--- a/TFG/Introducción.docx
+++ b/TFG/Introducción.docx
@@ -10,9 +10,11 @@
           <w:numId w:val="1"/>
         </w:numPr>
       </w:pPr>
+      <w:bookmarkStart w:id="0" w:name="_Toc10389131"/>
       <w:r>
         <w:t>Introducción</w:t>
       </w:r>
+      <w:bookmarkEnd w:id="0"/>
     </w:p>
     <w:p>
       <w:pPr>
@@ -28,11 +30,11 @@
           <w:numId w:val="1"/>
         </w:numPr>
       </w:pPr>
-      <w:bookmarkStart w:id="0" w:name="_Toc535949287"/>
+      <w:bookmarkStart w:id="1" w:name="_Toc10389132"/>
       <w:r>
         <w:t>Organización de la memoria</w:t>
       </w:r>
-      <w:bookmarkEnd w:id="0"/>
+      <w:bookmarkEnd w:id="1"/>
     </w:p>
     <w:p/>
     <w:p>
@@ -43,11 +45,11 @@
           <w:numId w:val="1"/>
         </w:numPr>
       </w:pPr>
-      <w:bookmarkStart w:id="1" w:name="_Toc535949288"/>
+      <w:bookmarkStart w:id="2" w:name="_Toc10389133"/>
       <w:r>
         <w:t>Repositorio de información</w:t>
       </w:r>
-      <w:bookmarkEnd w:id="1"/>
+      <w:bookmarkEnd w:id="2"/>
       <w:r>
         <w:t xml:space="preserve"> </w:t>
       </w:r>
@@ -55,9 +57,11 @@
     <w:p>
       <w:pPr>
         <w:sectPr>
+          <w:footerReference w:type="default" r:id="rId7"/>
           <w:type w:val="continuous"/>
           <w:pgSz w:w="11906" w:h="16838"/>
           <w:pgMar w:top="1417" w:right="1701" w:bottom="1417" w:left="1701" w:header="708" w:footer="708" w:gutter="0"/>
+          <w:pgNumType w:start="1"/>
           <w:cols w:space="708"/>
           <w:docGrid w:linePitch="360"/>
         </w:sectPr>
@@ -65,6 +69,7 @@
     </w:p>
     <w:p/>
     <w:sectPr>
+      <w:footerReference w:type="default" r:id="rId8"/>
       <w:pgSz w:w="11906" w:h="16838"/>
       <w:pgMar w:top="1417" w:right="1701" w:bottom="1417" w:left="1701" w:header="708" w:footer="708" w:gutter="0"/>
       <w:cols w:space="708"/>
@@ -72,6 +77,141 @@
     </w:sectPr>
   </w:body>
 </w:document>
+</file>
+
+<file path=word/endnotes.xml><?xml version="1.0" encoding="utf-8"?>
+<w:endnotes xmlns:wpc="http://schemas.microsoft.com/office/word/2010/wordprocessingCanvas" xmlns:cx="http://schemas.microsoft.com/office/drawing/2014/chartex" xmlns:cx1="http://schemas.microsoft.com/office/drawing/2015/9/8/chartex" xmlns:cx2="http://schemas.microsoft.com/office/drawing/2015/10/21/chartex" xmlns:cx3="http://schemas.microsoft.com/office/drawing/2016/5/9/chartex" xmlns:cx4="http://schemas.microsoft.com/office/drawing/2016/5/10/chartex" xmlns:cx5="http://schemas.microsoft.com/office/drawing/2016/5/11/chartex" xmlns:cx6="http://schemas.microsoft.com/office/drawing/2016/5/12/chartex" xmlns:cx7="http://schemas.microsoft.com/office/drawing/2016/5/13/chartex" xmlns:cx8="http://schemas.microsoft.com/office/drawing/2016/5/14/chartex" xmlns:mc="http://schemas.openxmlformats.org/markup-compatibility/2006" xmlns:aink="http://schemas.microsoft.com/office/drawing/2016/ink" xmlns:am3d="http://schemas.microsoft.com/office/drawing/2017/model3d" xmlns:o="urn:schemas-microsoft-com:office:office" xmlns:r="http://schemas.openxmlformats.org/officeDocument/2006/relationships" xmlns:m="http://schemas.openxmlformats.org/officeDocument/2006/math" xmlns:v="urn:schemas-microsoft-com:vml" xmlns:wp14="http://schemas.microsoft.com/office/word/2010/wordprocessingDrawing" xmlns:wp="http://schemas.openxmlformats.org/drawingml/2006/wordprocessingDrawing" xmlns:w10="urn:schemas-microsoft-com:office:word" xmlns:w="http://schemas.openxmlformats.org/wordprocessingml/2006/main" xmlns:w14="http://schemas.microsoft.com/office/word/2010/wordml" xmlns:w15="http://schemas.microsoft.com/office/word/2012/wordml" xmlns:w16cid="http://schemas.microsoft.com/office/word/2016/wordml/cid" xmlns:w16se="http://schemas.microsoft.com/office/word/2015/wordml/symex" xmlns:wpg="http://schemas.microsoft.com/office/word/2010/wordprocessingGroup" xmlns:wpi="http://schemas.microsoft.com/office/word/2010/wordprocessingInk" xmlns:wne="http://schemas.microsoft.com/office/word/2006/wordml" xmlns:wps="http://schemas.microsoft.com/office/word/2010/wordprocessingShape" mc:Ignorable="w14 w15 w16se w16cid wp14">
+  <w:endnote w:type="separator" w:id="-1">
+    <w:p>
+      <w:pPr>
+        <w:spacing w:after="0" w:line="240" w:lineRule="auto"/>
+      </w:pPr>
+      <w:r>
+        <w:separator/>
+      </w:r>
+    </w:p>
+  </w:endnote>
+  <w:endnote w:type="continuationSeparator" w:id="0">
+    <w:p>
+      <w:pPr>
+        <w:spacing w:after="0" w:line="240" w:lineRule="auto"/>
+      </w:pPr>
+      <w:r>
+        <w:continuationSeparator/>
+      </w:r>
+    </w:p>
+  </w:endnote>
+</w:endnotes>
+</file>
+
+<file path=word/footer1.xml><?xml version="1.0" encoding="utf-8"?>
+<w:ftr xmlns:wpc="http://schemas.microsoft.com/office/word/2010/wordprocessingCanvas" xmlns:cx="http://schemas.microsoft.com/office/drawing/2014/chartex" xmlns:cx1="http://schemas.microsoft.com/office/drawing/2015/9/8/chartex" xmlns:cx2="http://schemas.microsoft.com/office/drawing/2015/10/21/chartex" xmlns:cx3="http://schemas.microsoft.com/office/drawing/2016/5/9/chartex" xmlns:cx4="http://schemas.microsoft.com/office/drawing/2016/5/10/chartex" xmlns:cx5="http://schemas.microsoft.com/office/drawing/2016/5/11/chartex" xmlns:cx6="http://schemas.microsoft.com/office/drawing/2016/5/12/chartex" xmlns:cx7="http://schemas.microsoft.com/office/drawing/2016/5/13/chartex" xmlns:cx8="http://schemas.microsoft.com/office/drawing/2016/5/14/chartex" xmlns:mc="http://schemas.openxmlformats.org/markup-compatibility/2006" xmlns:aink="http://schemas.microsoft.com/office/drawing/2016/ink" xmlns:am3d="http://schemas.microsoft.com/office/drawing/2017/model3d" xmlns:o="urn:schemas-microsoft-com:office:office" xmlns:r="http://schemas.openxmlformats.org/officeDocument/2006/relationships" xmlns:m="http://schemas.openxmlformats.org/officeDocument/2006/math" xmlns:v="urn:schemas-microsoft-com:vml" xmlns:wp14="http://schemas.microsoft.com/office/word/2010/wordprocessingDrawing" xmlns:wp="http://schemas.openxmlformats.org/drawingml/2006/wordprocessingDrawing" xmlns:w10="urn:schemas-microsoft-com:office:word" xmlns:w="http://schemas.openxmlformats.org/wordprocessingml/2006/main" xmlns:w14="http://schemas.microsoft.com/office/word/2010/wordml" xmlns:w15="http://schemas.microsoft.com/office/word/2012/wordml" xmlns:w16cid="http://schemas.microsoft.com/office/word/2016/wordml/cid" xmlns:w16se="http://schemas.microsoft.com/office/word/2015/wordml/symex" xmlns:wpg="http://schemas.microsoft.com/office/word/2010/wordprocessingGroup" xmlns:wpi="http://schemas.microsoft.com/office/word/2010/wordprocessingInk" xmlns:wne="http://schemas.microsoft.com/office/word/2006/wordml" xmlns:wps="http://schemas.microsoft.com/office/word/2010/wordprocessingShape" mc:Ignorable="w14 w15 w16se w16cid wp14">
+  <w:sdt>
+    <w:sdtPr>
+      <w:id w:val="-1526393536"/>
+      <w:docPartObj>
+        <w:docPartGallery w:val="Page Numbers (Bottom of Page)"/>
+        <w:docPartUnique/>
+      </w:docPartObj>
+    </w:sdtPr>
+    <w:sdtContent>
+      <w:p>
+        <w:pPr>
+          <w:pStyle w:val="Piedepgina"/>
+          <w:jc w:val="center"/>
+        </w:pPr>
+        <w:r>
+          <w:fldChar w:fldCharType="begin"/>
+        </w:r>
+        <w:r>
+          <w:instrText>PAGE   \* MERGEFORMAT</w:instrText>
+        </w:r>
+        <w:r>
+          <w:fldChar w:fldCharType="separate"/>
+        </w:r>
+        <w:r>
+          <w:t>2</w:t>
+        </w:r>
+        <w:r>
+          <w:fldChar w:fldCharType="end"/>
+        </w:r>
+      </w:p>
+    </w:sdtContent>
+  </w:sdt>
+  <w:p>
+    <w:pPr>
+      <w:pStyle w:val="Piedepgina"/>
+    </w:pPr>
+  </w:p>
+</w:ftr>
+</file>
+
+<file path=word/footer2.xml><?xml version="1.0" encoding="utf-8"?>
+<w:ftr xmlns:wpc="http://schemas.microsoft.com/office/word/2010/wordprocessingCanvas" xmlns:cx="http://schemas.microsoft.com/office/drawing/2014/chartex" xmlns:cx1="http://schemas.microsoft.com/office/drawing/2015/9/8/chartex" xmlns:cx2="http://schemas.microsoft.com/office/drawing/2015/10/21/chartex" xmlns:cx3="http://schemas.microsoft.com/office/drawing/2016/5/9/chartex" xmlns:cx4="http://schemas.microsoft.com/office/drawing/2016/5/10/chartex" xmlns:cx5="http://schemas.microsoft.com/office/drawing/2016/5/11/chartex" xmlns:cx6="http://schemas.microsoft.com/office/drawing/2016/5/12/chartex" xmlns:cx7="http://schemas.microsoft.com/office/drawing/2016/5/13/chartex" xmlns:cx8="http://schemas.microsoft.com/office/drawing/2016/5/14/chartex" xmlns:mc="http://schemas.openxmlformats.org/markup-compatibility/2006" xmlns:aink="http://schemas.microsoft.com/office/drawing/2016/ink" xmlns:am3d="http://schemas.microsoft.com/office/drawing/2017/model3d" xmlns:o="urn:schemas-microsoft-com:office:office" xmlns:r="http://schemas.openxmlformats.org/officeDocument/2006/relationships" xmlns:m="http://schemas.openxmlformats.org/officeDocument/2006/math" xmlns:v="urn:schemas-microsoft-com:vml" xmlns:wp14="http://schemas.microsoft.com/office/word/2010/wordprocessingDrawing" xmlns:wp="http://schemas.openxmlformats.org/drawingml/2006/wordprocessingDrawing" xmlns:w10="urn:schemas-microsoft-com:office:word" xmlns:w="http://schemas.openxmlformats.org/wordprocessingml/2006/main" xmlns:w14="http://schemas.microsoft.com/office/word/2010/wordml" xmlns:w15="http://schemas.microsoft.com/office/word/2012/wordml" xmlns:w16cid="http://schemas.microsoft.com/office/word/2016/wordml/cid" xmlns:w16se="http://schemas.microsoft.com/office/word/2015/wordml/symex" xmlns:wpg="http://schemas.microsoft.com/office/word/2010/wordprocessingGroup" xmlns:wpi="http://schemas.microsoft.com/office/word/2010/wordprocessingInk" xmlns:wne="http://schemas.microsoft.com/office/word/2006/wordml" xmlns:wps="http://schemas.microsoft.com/office/word/2010/wordprocessingShape" mc:Ignorable="w14 w15 w16se w16cid wp14">
+  <w:sdt>
+    <w:sdtPr>
+      <w:id w:val="-482780370"/>
+      <w:docPartObj>
+        <w:docPartGallery w:val="Page Numbers (Bottom of Page)"/>
+        <w:docPartUnique/>
+      </w:docPartObj>
+    </w:sdtPr>
+    <w:sdtEndPr/>
+    <w:sdtContent>
+      <w:p>
+        <w:pPr>
+          <w:pStyle w:val="Piedepgina"/>
+          <w:jc w:val="center"/>
+        </w:pPr>
+        <w:r>
+          <w:fldChar w:fldCharType="begin"/>
+        </w:r>
+        <w:r>
+          <w:instrText>PAGE   \* MERGEFORMAT</w:instrText>
+        </w:r>
+        <w:r>
+          <w:fldChar w:fldCharType="separate"/>
+        </w:r>
+        <w:r>
+          <w:t>2</w:t>
+        </w:r>
+        <w:r>
+          <w:fldChar w:fldCharType="end"/>
+        </w:r>
+      </w:p>
+    </w:sdtContent>
+  </w:sdt>
+  <w:p>
+    <w:pPr>
+      <w:pStyle w:val="Piedepgina"/>
+    </w:pPr>
+  </w:p>
+</w:ftr>
+</file>
+
+<file path=word/footnotes.xml><?xml version="1.0" encoding="utf-8"?>
+<w:footnotes xmlns:wpc="http://schemas.microsoft.com/office/word/2010/wordprocessingCanvas" xmlns:cx="http://schemas.microsoft.com/office/drawing/2014/chartex" xmlns:cx1="http://schemas.microsoft.com/office/drawing/2015/9/8/chartex" xmlns:cx2="http://schemas.microsoft.com/office/drawing/2015/10/21/chartex" xmlns:cx3="http://schemas.microsoft.com/office/drawing/2016/5/9/chartex" xmlns:cx4="http://schemas.microsoft.com/office/drawing/2016/5/10/chartex" xmlns:cx5="http://schemas.microsoft.com/office/drawing/2016/5/11/chartex" xmlns:cx6="http://schemas.microsoft.com/office/drawing/2016/5/12/chartex" xmlns:cx7="http://schemas.microsoft.com/office/drawing/2016/5/13/chartex" xmlns:cx8="http://schemas.microsoft.com/office/drawing/2016/5/14/chartex" xmlns:mc="http://schemas.openxmlformats.org/markup-compatibility/2006" xmlns:aink="http://schemas.microsoft.com/office/drawing/2016/ink" xmlns:am3d="http://schemas.microsoft.com/office/drawing/2017/model3d" xmlns:o="urn:schemas-microsoft-com:office:office" xmlns:r="http://schemas.openxmlformats.org/officeDocument/2006/relationships" xmlns:m="http://schemas.openxmlformats.org/officeDocument/2006/math" xmlns:v="urn:schemas-microsoft-com:vml" xmlns:wp14="http://schemas.microsoft.com/office/word/2010/wordprocessingDrawing" xmlns:wp="http://schemas.openxmlformats.org/drawingml/2006/wordprocessingDrawing" xmlns:w10="urn:schemas-microsoft-com:office:word" xmlns:w="http://schemas.openxmlformats.org/wordprocessingml/2006/main" xmlns:w14="http://schemas.microsoft.com/office/word/2010/wordml" xmlns:w15="http://schemas.microsoft.com/office/word/2012/wordml" xmlns:w16cid="http://schemas.microsoft.com/office/word/2016/wordml/cid" xmlns:w16se="http://schemas.microsoft.com/office/word/2015/wordml/symex" xmlns:wpg="http://schemas.microsoft.com/office/word/2010/wordprocessingGroup" xmlns:wpi="http://schemas.microsoft.com/office/word/2010/wordprocessingInk" xmlns:wne="http://schemas.microsoft.com/office/word/2006/wordml" xmlns:wps="http://schemas.microsoft.com/office/word/2010/wordprocessingShape" mc:Ignorable="w14 w15 w16se w16cid wp14">
+  <w:footnote w:type="separator" w:id="-1">
+    <w:p>
+      <w:pPr>
+        <w:spacing w:after="0" w:line="240" w:lineRule="auto"/>
+      </w:pPr>
+      <w:r>
+        <w:separator/>
+      </w:r>
+    </w:p>
+  </w:footnote>
+  <w:footnote w:type="continuationSeparator" w:id="0">
+    <w:p>
+      <w:pPr>
+        <w:spacing w:after="0" w:line="240" w:lineRule="auto"/>
+      </w:pPr>
+      <w:r>
+        <w:continuationSeparator/>
+      </w:r>
+    </w:p>
+  </w:footnote>
+</w:footnotes>
 </file>
 
 <file path=word/numbering.xml><?xml version="1.0" encoding="utf-8"?>
@@ -220,7 +360,7 @@
       </w:pPr>
     </w:pPrDefault>
   </w:docDefaults>
-  <w:latentStyles w:defLockedState="0" w:defUIPriority="99" w:defSemiHidden="0" w:defUnhideWhenUsed="0" w:defQFormat="0" w:count="375">
+  <w:latentStyles w:defLockedState="0" w:defUIPriority="99" w:defSemiHidden="0" w:defUnhideWhenUsed="0" w:defQFormat="0" w:count="376">
     <w:lsdException w:name="Normal" w:uiPriority="0" w:qFormat="1"/>
     <w:lsdException w:name="heading 1" w:uiPriority="9" w:qFormat="1"/>
     <w:lsdException w:name="heading 2" w:semiHidden="1" w:uiPriority="9" w:unhideWhenUsed="1" w:qFormat="1"/>
@@ -596,6 +736,7 @@
     <w:lsdException w:name="Smart Hyperlink" w:semiHidden="1" w:unhideWhenUsed="1"/>
     <w:lsdException w:name="Hashtag" w:semiHidden="1" w:unhideWhenUsed="1"/>
     <w:lsdException w:name="Unresolved Mention" w:semiHidden="1" w:unhideWhenUsed="1"/>
+    <w:lsdException w:name="Smart Link" w:semiHidden="1" w:unhideWhenUsed="1"/>
   </w:latentStyles>
   <w:style w:type="paragraph" w:default="1" w:styleId="Normal">
     <w:name w:val="Normal"/>
@@ -711,6 +852,36 @@
       <w:ind w:left="720"/>
       <w:contextualSpacing/>
     </w:pPr>
+    <w:rPr>
+      <w:rFonts w:eastAsiaTheme="minorHAnsi"/>
+      <w:lang w:eastAsia="en-US"/>
+    </w:rPr>
+  </w:style>
+  <w:style w:type="paragraph" w:styleId="Piedepgina">
+    <w:name w:val="footer"/>
+    <w:basedOn w:val="Normal"/>
+    <w:link w:val="PiedepginaCar"/>
+    <w:uiPriority w:val="99"/>
+    <w:unhideWhenUsed/>
+    <w:rsid w:val="00AC4512"/>
+    <w:pPr>
+      <w:tabs>
+        <w:tab w:val="center" w:pos="4252"/>
+        <w:tab w:val="right" w:pos="8504"/>
+      </w:tabs>
+      <w:spacing w:after="0" w:line="240" w:lineRule="auto"/>
+    </w:pPr>
+    <w:rPr>
+      <w:rFonts w:eastAsiaTheme="minorHAnsi"/>
+      <w:lang w:eastAsia="en-US"/>
+    </w:rPr>
+  </w:style>
+  <w:style w:type="character" w:customStyle="1" w:styleId="PiedepginaCar">
+    <w:name w:val="Pie de página Car"/>
+    <w:basedOn w:val="Fuentedeprrafopredeter"/>
+    <w:link w:val="Piedepgina"/>
+    <w:uiPriority w:val="99"/>
+    <w:rsid w:val="00AC4512"/>
     <w:rPr>
       <w:rFonts w:eastAsiaTheme="minorHAnsi"/>
       <w:lang w:eastAsia="en-US"/>

--- a/TFG/Introducción.docx
+++ b/TFG/Introducción.docx
@@ -10,7 +10,7 @@
           <w:numId w:val="1"/>
         </w:numPr>
       </w:pPr>
-      <w:bookmarkStart w:id="0" w:name="_Toc10389131"/>
+      <w:bookmarkStart w:id="0" w:name="_Toc10572043"/>
       <w:r>
         <w:t>Introducción</w:t>
       </w:r>
@@ -30,13 +30,135 @@
           <w:numId w:val="1"/>
         </w:numPr>
       </w:pPr>
-      <w:bookmarkStart w:id="1" w:name="_Toc10389132"/>
+      <w:bookmarkStart w:id="1" w:name="_Toc10572044"/>
       <w:r>
         <w:t>Organización de la memoria</w:t>
       </w:r>
       <w:bookmarkEnd w:id="1"/>
     </w:p>
     <w:p/>
+    <w:p>
+      <w:r>
+        <w:t>La organización de este documento es conforme al anexo TFG-08b [14] de la Normativa Trabajo Fin de Grado de la Escuela de Ingeniería Industrial de Toledo, de la Universidad de Castilla-La Mancha, aprobada en Junta de Escuela el 23 de junio de 2016. Se descompone en los siguientes capítulos.</w:t>
+      </w:r>
+    </w:p>
+    <w:p>
+      <w:pPr>
+        <w:ind w:left="708"/>
+      </w:pPr>
+      <w:r>
+        <w:rPr>
+          <w:b/>
+        </w:rPr>
+        <w:t>Capítulo 2</w:t>
+      </w:r>
+      <w:r>
+        <w:t xml:space="preserve"> Analiza los antecedentes y estado del arte en relación al tema del proyecto.</w:t>
+      </w:r>
+    </w:p>
+    <w:p>
+      <w:pPr>
+        <w:ind w:left="708"/>
+      </w:pPr>
+      <w:r>
+        <w:rPr>
+          <w:b/>
+        </w:rPr>
+        <w:t>Capítulo 3</w:t>
+      </w:r>
+      <w:r>
+        <w:t xml:space="preserve"> Enumera y justifica los objetivos del proyecto y establece los límites intrínsecos y extrínsecos de ejecución del TFG.</w:t>
+      </w:r>
+    </w:p>
+    <w:p>
+      <w:pPr>
+        <w:ind w:left="708"/>
+      </w:pPr>
+      <w:r>
+        <w:rPr>
+          <w:b/>
+        </w:rPr>
+        <w:t>Capítulo 4</w:t>
+      </w:r>
+      <w:r>
+        <w:t xml:space="preserve"> Enumera las principales contribuciones y aportaciones personales del autor en este TFG.</w:t>
+      </w:r>
+    </w:p>
+    <w:p>
+      <w:pPr>
+        <w:ind w:left="708"/>
+      </w:pPr>
+      <w:r>
+        <w:rPr>
+          <w:b/>
+        </w:rPr>
+        <w:t>Capítulo 5</w:t>
+      </w:r>
+      <w:r>
+        <w:t xml:space="preserve"> Describe la metodología de desarrollo empleada durante la ejecución del TFG.</w:t>
+      </w:r>
+    </w:p>
+    <w:p>
+      <w:pPr>
+        <w:ind w:left="708"/>
+      </w:pPr>
+      <w:r>
+        <w:rPr>
+          <w:b/>
+        </w:rPr>
+        <w:t>Capítulo 6</w:t>
+      </w:r>
+      <w:r>
+        <w:t xml:space="preserve"> Describe en detalle las pruebas realizadas y los resultados obtenidos.</w:t>
+      </w:r>
+    </w:p>
+    <w:p>
+      <w:pPr>
+        <w:ind w:left="708"/>
+      </w:pPr>
+      <w:r>
+        <w:rPr>
+          <w:b/>
+        </w:rPr>
+        <w:t>Capítulo 7</w:t>
+      </w:r>
+      <w:r>
+        <w:t xml:space="preserve"> Discute los resultados en relación a los objetivos del proyecto.</w:t>
+      </w:r>
+    </w:p>
+    <w:p>
+      <w:pPr>
+        <w:ind w:left="708"/>
+      </w:pPr>
+      <w:r>
+        <w:rPr>
+          <w:b/>
+        </w:rPr>
+        <w:t>Capítulo 8</w:t>
+      </w:r>
+      <w:r>
+        <w:t xml:space="preserve"> Recopila las principales conclusiones del proyecto.</w:t>
+      </w:r>
+    </w:p>
+    <w:p>
+      <w:pPr>
+        <w:ind w:left="708"/>
+      </w:pPr>
+      <w:r>
+        <w:rPr>
+          <w:b/>
+        </w:rPr>
+        <w:t>Anexos</w:t>
+      </w:r>
+      <w:r>
+        <w:t xml:space="preserve"> Complementan la información del cuerpo del documento con información técnica útil para reproducir los resultados, pero innecesaria para comprender en su totalidad el TFG realizado.</w:t>
+      </w:r>
+    </w:p>
+    <w:p>
+      <w:pPr>
+        <w:ind w:left="708"/>
+      </w:pPr>
+    </w:p>
     <w:p>
       <w:pPr>
         <w:pStyle w:val="Ttulo2"/>
@@ -45,7 +167,7 @@
           <w:numId w:val="1"/>
         </w:numPr>
       </w:pPr>
-      <w:bookmarkStart w:id="2" w:name="_Toc10389133"/>
+      <w:bookmarkStart w:id="2" w:name="_Toc10572045"/>
       <w:r>
         <w:t>Repositorio de información</w:t>
       </w:r>
@@ -53,6 +175,13 @@
       <w:r>
         <w:t xml:space="preserve"> </w:t>
       </w:r>
+    </w:p>
+    <w:p>
+      <w:pPr>
+        <w:rPr>
+          <w:lang w:eastAsia="en-US"/>
+        </w:rPr>
+      </w:pPr>
     </w:p>
     <w:p>
       <w:pPr>
@@ -66,10 +195,29 @@
           <w:docGrid w:linePitch="360"/>
         </w:sectPr>
       </w:pPr>
+      <w:r>
+        <w:t xml:space="preserve">Todo el material generado durante la ejecución de este proyecto está disponible en </w:t>
+      </w:r>
+      <w:hyperlink r:id="rId8" w:history="1">
+        <w:r>
+          <w:rPr>
+            <w:rStyle w:val="Hipervnculo"/>
+          </w:rPr>
+          <w:t>https://github.com/Julian92UCLM/cosmos</w:t>
+        </w:r>
+      </w:hyperlink>
+      <w:r>
+        <w:t>. El repositorio incluye los archivos</w:t>
+      </w:r>
+      <w:bookmarkStart w:id="3" w:name="_GoBack"/>
+      <w:bookmarkEnd w:id="3"/>
+      <w:r>
+        <w:t xml:space="preserve"> del presente documento, el código fuente de los programas realizados o modificados, y todos los datos generados en la evaluación de resultados.</w:t>
+      </w:r>
     </w:p>
     <w:p/>
     <w:sectPr>
-      <w:footerReference w:type="default" r:id="rId8"/>
+      <w:footerReference w:type="default" r:id="rId9"/>
       <w:pgSz w:w="11906" w:h="16838"/>
       <w:pgMar w:top="1417" w:right="1701" w:bottom="1417" w:left="1701" w:header="708" w:footer="708" w:gutter="0"/>
       <w:cols w:space="708"/>
@@ -887,6 +1035,17 @@
       <w:lang w:eastAsia="en-US"/>
     </w:rPr>
   </w:style>
+  <w:style w:type="character" w:styleId="Hipervnculo">
+    <w:name w:val="Hyperlink"/>
+    <w:basedOn w:val="Fuentedeprrafopredeter"/>
+    <w:uiPriority w:val="99"/>
+    <w:unhideWhenUsed/>
+    <w:rsid w:val="00032F71"/>
+    <w:rPr>
+      <w:color w:val="0000FF"/>
+      <w:u w:val="single"/>
+    </w:rPr>
+  </w:style>
 </w:styles>
 </file>
 

--- a/TFG/Introducción.docx
+++ b/TFG/Introducción.docx
@@ -16,12 +16,84 @@
       </w:r>
       <w:bookmarkEnd w:id="0"/>
     </w:p>
-    <w:p>
-      <w:pPr>
-        <w:pStyle w:val="Prrafodelista"/>
-        <w:ind w:left="1080"/>
-      </w:pPr>
-    </w:p>
+    <w:p/>
+    <w:p>
+      <w:bookmarkStart w:id="1" w:name="_GoBack"/>
+      <w:bookmarkEnd w:id="1"/>
+      <w:r>
+        <w:t xml:space="preserve">Este </w:t>
+      </w:r>
+      <w:r>
+        <w:t>proyecto</w:t>
+      </w:r>
+      <w:r>
+        <w:t xml:space="preserve"> trata de resolver un problema habitual que ocurre con uno de los servicios que la </w:t>
+      </w:r>
+      <w:r>
+        <w:t>escuela</w:t>
+      </w:r>
+      <w:r>
+        <w:t xml:space="preserve"> </w:t>
+      </w:r>
+      <w:r>
+        <w:t xml:space="preserve">tiene </w:t>
+      </w:r>
+      <w:r>
+        <w:t>para los estudiantes o trabajadores del centro.</w:t>
+      </w:r>
+    </w:p>
+    <w:p>
+      <w:r>
+        <w:t xml:space="preserve">La universidad tiene </w:t>
+      </w:r>
+      <w:r>
+        <w:t xml:space="preserve">contratado </w:t>
+      </w:r>
+      <w:r>
+        <w:t xml:space="preserve">un servicio </w:t>
+      </w:r>
+      <w:r>
+        <w:t>de máquinas expendedoras de café</w:t>
+      </w:r>
+      <w:r>
+        <w:t>,</w:t>
+      </w:r>
+      <w:r>
+        <w:t xml:space="preserve"> este es un servicio de vending que </w:t>
+      </w:r>
+      <w:r>
+        <w:t>ofrece café y otras bebidas a estudiantes y trabajadores del centro.</w:t>
+      </w:r>
+    </w:p>
+    <w:p>
+      <w:r>
+        <w:t xml:space="preserve">Como todos los servicios, este tiene algún problema o punto de mejora, y es que al no servirte la bebida una persona, si durante el servicio ocurre algún problema como que no te sirva </w:t>
+      </w:r>
+      <w:r>
+        <w:t>la bebida, no te ponga vaso o no te devuelva bien el cambio tendríamos que buscar por alguna parte el número del servicio técnico para que subsanen el problema y la máquina no continúe realizando mal el servicio o que nos devuelva el dinero.</w:t>
+      </w:r>
+    </w:p>
+    <w:p>
+      <w:r>
+        <w:t xml:space="preserve">Este trabajo resuelve el problema proporcionando una interfaz entre el cliente y el servicio de mantenimiento. Se trata de una aplicación que le ayudará a dar a conocer sus incidencias, esta puede </w:t>
+      </w:r>
+      <w:proofErr w:type="spellStart"/>
+      <w:r>
+        <w:t>descargarsela</w:t>
+      </w:r>
+      <w:proofErr w:type="spellEnd"/>
+      <w:r>
+        <w:t xml:space="preserve"> </w:t>
+      </w:r>
+      <w:r>
+        <w:t xml:space="preserve">el </w:t>
+      </w:r>
+      <w:r>
+        <w:t>cliente en su smartphone de una manera cómoda. También ofrece una pagina web con la que la universidad podría controlar la calidad de servicio que ofrece en sus espacios.</w:t>
+      </w:r>
+    </w:p>
+    <w:p/>
+    <w:p/>
     <w:p>
       <w:pPr>
         <w:pStyle w:val="Ttulo2"/>
@@ -30,11 +102,11 @@
           <w:numId w:val="1"/>
         </w:numPr>
       </w:pPr>
-      <w:bookmarkStart w:id="1" w:name="_Toc10572044"/>
+      <w:bookmarkStart w:id="2" w:name="_Toc10572044"/>
       <w:r>
         <w:t>Organización de la memoria</w:t>
       </w:r>
-      <w:bookmarkEnd w:id="1"/>
+      <w:bookmarkEnd w:id="2"/>
     </w:p>
     <w:p/>
     <w:p>
@@ -53,7 +125,13 @@
         <w:t>Capítulo 2</w:t>
       </w:r>
       <w:r>
-        <w:t xml:space="preserve"> Analiza los antecedentes y estado del arte en relación al tema del proyecto.</w:t>
+        <w:t xml:space="preserve"> Analiza los antecedentes y estado del arte </w:t>
+      </w:r>
+      <w:r>
+        <w:t>en relación con el</w:t>
+      </w:r>
+      <w:r>
+        <w:t xml:space="preserve"> tema del proyecto.</w:t>
       </w:r>
     </w:p>
     <w:p>
@@ -167,11 +245,11 @@
           <w:numId w:val="1"/>
         </w:numPr>
       </w:pPr>
-      <w:bookmarkStart w:id="2" w:name="_Toc10572045"/>
+      <w:bookmarkStart w:id="3" w:name="_Toc10572045"/>
       <w:r>
         <w:t>Repositorio de información</w:t>
       </w:r>
-      <w:bookmarkEnd w:id="2"/>
+      <w:bookmarkEnd w:id="3"/>
       <w:r>
         <w:t xml:space="preserve"> </w:t>
       </w:r>
@@ -207,12 +285,7 @@
         </w:r>
       </w:hyperlink>
       <w:r>
-        <w:t>. El repositorio incluye los archivos</w:t>
-      </w:r>
-      <w:bookmarkStart w:id="3" w:name="_GoBack"/>
-      <w:bookmarkEnd w:id="3"/>
-      <w:r>
-        <w:t xml:space="preserve"> del presente documento, el código fuente de los programas realizados o modificados, y todos los datos generados en la evaluación de resultados.</w:t>
+        <w:t>. El repositorio incluye los archivos del presente documento, el código fuente de los programas realizados o modificados, y todos los datos generados en la evaluación de resultados.</w:t>
       </w:r>
     </w:p>
     <w:p/>
@@ -262,6 +335,7 @@
         <w:docPartUnique/>
       </w:docPartObj>
     </w:sdtPr>
+    <w:sdtEndPr/>
     <w:sdtContent>
       <w:p>
         <w:pPr>

--- a/TFG/Introducción.docx
+++ b/TFG/Introducción.docx
@@ -4,95 +4,74 @@
   <w:body>
     <w:p>
       <w:pPr>
+        <w:rPr>
+          <w:rFonts w:asciiTheme="majorHAnsi" w:eastAsiaTheme="majorEastAsia" w:hAnsiTheme="majorHAnsi" w:cstheme="majorBidi"/>
+          <w:sz w:val="32"/>
+          <w:szCs w:val="32"/>
+          <w:highlight w:val="lightGray"/>
+        </w:rPr>
+      </w:pPr>
+      <w:r>
+        <w:rPr>
+          <w:highlight w:val="lightGray"/>
+        </w:rPr>
+        <w:br w:type="page"/>
+      </w:r>
+    </w:p>
+    <w:p>
+      <w:pPr>
         <w:pStyle w:val="Ttulo1"/>
         <w:numPr>
           <w:ilvl w:val="0"/>
-          <w:numId w:val="1"/>
+          <w:numId w:val="2"/>
         </w:numPr>
       </w:pPr>
-      <w:bookmarkStart w:id="0" w:name="_Toc10572043"/>
+      <w:bookmarkStart w:id="0" w:name="_Toc10918027"/>
       <w:r>
         <w:t>Introducción</w:t>
       </w:r>
       <w:bookmarkEnd w:id="0"/>
     </w:p>
-    <w:p/>
-    <w:p>
+    <w:p>
+      <w:r>
+        <w:t xml:space="preserve">Este proyecto </w:t>
+      </w:r>
+      <w:r>
+        <w:rPr>
+          <w:rFonts w:cstheme="minorHAnsi"/>
+        </w:rPr>
+        <w:t>trata de resolver un</w:t>
+      </w:r>
+      <w:r>
+        <w:t xml:space="preserve"> problema habitual que ocurre con uno de los servicios que la escuela tiene para los estudiantes o trabajadores del centro.</w:t>
+      </w:r>
+    </w:p>
+    <w:p>
+      <w:r>
+        <w:t>La universidad licita un servicio de máquinas expendedoras de café, este es un servicio de vending que ofrece café y otras bebidas a estudiantes y trabajadores del centro.</w:t>
+      </w:r>
+    </w:p>
+    <w:p>
+      <w:r>
+        <w:t xml:space="preserve">Como todos los servicios, este tiene algún problema o punto de mejora, y es que al no </w:t>
+      </w:r>
+      <w:r>
+        <w:t xml:space="preserve">servirle </w:t>
+      </w:r>
+      <w:r>
+        <w:t>la bebida una persona, si durante el servicio ocurre algún problema como que no te sirva la bebida, no te ponga vaso o no te devuelva bien el cambio tendríamos que buscar por alguna parte el número del servicio técnico para que subsanen el problema y la máquina no continúe realizando mal el servicio o que nos devuelva el dinero.</w:t>
+      </w:r>
+    </w:p>
+    <w:p>
+      <w:r>
+        <w:t xml:space="preserve">Este trabajo resuelve el problema proporcionando una interfaz entre el cliente y el servicio de mantenimiento. Se trata de una aplicación que le ayudará a dar a conocer sus incidencias, esta puede descargársela </w:t>
+      </w:r>
       <w:bookmarkStart w:id="1" w:name="_GoBack"/>
       <w:bookmarkEnd w:id="1"/>
       <w:r>
-        <w:t xml:space="preserve">Este </w:t>
-      </w:r>
-      <w:r>
-        <w:t>proyecto</w:t>
-      </w:r>
-      <w:r>
-        <w:t xml:space="preserve"> trata de resolver un problema habitual que ocurre con uno de los servicios que la </w:t>
-      </w:r>
-      <w:r>
-        <w:t>escuela</w:t>
-      </w:r>
-      <w:r>
-        <w:t xml:space="preserve"> </w:t>
-      </w:r>
-      <w:r>
-        <w:t xml:space="preserve">tiene </w:t>
-      </w:r>
-      <w:r>
-        <w:t>para los estudiantes o trabajadores del centro.</w:t>
-      </w:r>
-    </w:p>
-    <w:p>
-      <w:r>
-        <w:t xml:space="preserve">La universidad tiene </w:t>
-      </w:r>
-      <w:r>
-        <w:t xml:space="preserve">contratado </w:t>
-      </w:r>
-      <w:r>
-        <w:t xml:space="preserve">un servicio </w:t>
-      </w:r>
-      <w:r>
-        <w:t>de máquinas expendedoras de café</w:t>
-      </w:r>
-      <w:r>
-        <w:t>,</w:t>
-      </w:r>
-      <w:r>
-        <w:t xml:space="preserve"> este es un servicio de vending que </w:t>
-      </w:r>
-      <w:r>
-        <w:t>ofrece café y otras bebidas a estudiantes y trabajadores del centro.</w:t>
-      </w:r>
-    </w:p>
-    <w:p>
-      <w:r>
-        <w:t xml:space="preserve">Como todos los servicios, este tiene algún problema o punto de mejora, y es que al no servirte la bebida una persona, si durante el servicio ocurre algún problema como que no te sirva </w:t>
-      </w:r>
-      <w:r>
-        <w:t>la bebida, no te ponga vaso o no te devuelva bien el cambio tendríamos que buscar por alguna parte el número del servicio técnico para que subsanen el problema y la máquina no continúe realizando mal el servicio o que nos devuelva el dinero.</w:t>
-      </w:r>
-    </w:p>
-    <w:p>
-      <w:r>
-        <w:t xml:space="preserve">Este trabajo resuelve el problema proporcionando una interfaz entre el cliente y el servicio de mantenimiento. Se trata de una aplicación que le ayudará a dar a conocer sus incidencias, esta puede </w:t>
-      </w:r>
-      <w:proofErr w:type="spellStart"/>
-      <w:r>
-        <w:t>descargarsela</w:t>
-      </w:r>
-      <w:proofErr w:type="spellEnd"/>
-      <w:r>
-        <w:t xml:space="preserve"> </w:t>
-      </w:r>
-      <w:r>
-        <w:t xml:space="preserve">el </w:t>
-      </w:r>
-      <w:r>
-        <w:t>cliente en su smartphone de una manera cómoda. También ofrece una pagina web con la que la universidad podría controlar la calidad de servicio que ofrece en sus espacios.</w:t>
-      </w:r>
-    </w:p>
-    <w:p/>
+        <w:t>el cliente en su smartphone de una manera cómoda. También ofrece una página web con la que la universidad podría controlar la calidad de servicio que ofrece en sus espacios.</w:t>
+      </w:r>
+    </w:p>
     <w:p/>
     <w:p>
       <w:pPr>
@@ -102,7 +81,7 @@
           <w:numId w:val="1"/>
         </w:numPr>
       </w:pPr>
-      <w:bookmarkStart w:id="2" w:name="_Toc10572044"/>
+      <w:bookmarkStart w:id="2" w:name="_Toc10918028"/>
       <w:r>
         <w:t>Organización de la memoria</w:t>
       </w:r>
@@ -111,7 +90,7 @@
     <w:p/>
     <w:p>
       <w:r>
-        <w:t>La organización de este documento es conforme al anexo TFG-08b [14] de la Normativa Trabajo Fin de Grado de la Escuela de Ingeniería Industrial de Toledo, de la Universidad de Castilla-La Mancha, aprobada en Junta de Escuela el 23 de junio de 2016. Se descompone en los siguientes capítulos.</w:t>
+        <w:t>La organización de este documento es conforme al anexo TFG-08b de la Normativa Trabajo Fin de Grado de la Escuela de Ingeniería Industrial de Toledo, de la Universidad de Castilla-La Mancha, aprobada en Junta de Escuela el 23 de junio de 2016. Se descompone en los siguientes capítulos.</w:t>
       </w:r>
     </w:p>
     <w:p>
@@ -125,13 +104,7 @@
         <w:t>Capítulo 2</w:t>
       </w:r>
       <w:r>
-        <w:t xml:space="preserve"> Analiza los antecedentes y estado del arte </w:t>
-      </w:r>
-      <w:r>
-        <w:t>en relación con el</w:t>
-      </w:r>
-      <w:r>
-        <w:t xml:space="preserve"> tema del proyecto.</w:t>
+        <w:t xml:space="preserve"> Analiza los antecedentes y estado del arte en relación con el tema del proyecto.</w:t>
       </w:r>
     </w:p>
     <w:p>
@@ -201,21 +174,7 @@
         <w:t>Capítulo 7</w:t>
       </w:r>
       <w:r>
-        <w:t xml:space="preserve"> Discute los resultados en relación a los objetivos del proyecto.</w:t>
-      </w:r>
-    </w:p>
-    <w:p>
-      <w:pPr>
-        <w:ind w:left="708"/>
-      </w:pPr>
-      <w:r>
-        <w:rPr>
-          <w:b/>
-        </w:rPr>
-        <w:t>Capítulo 8</w:t>
-      </w:r>
-      <w:r>
-        <w:t xml:space="preserve"> Recopila las principales conclusiones del proyecto.</w:t>
+        <w:t xml:space="preserve"> Discute los resultados en relación con los objetivos del proyecto y recopila las principales conclusiones del proyecto.</w:t>
       </w:r>
     </w:p>
     <w:p>
@@ -231,6 +190,11 @@
       <w:r>
         <w:t xml:space="preserve"> Complementan la información del cuerpo del documento con información técnica útil para reproducir los resultados, pero innecesaria para comprender en su totalidad el TFG realizado.</w:t>
       </w:r>
+    </w:p>
+    <w:p>
+      <w:pPr>
+        <w:ind w:left="708"/>
+      </w:pPr>
     </w:p>
     <w:p>
       <w:pPr>
@@ -245,7 +209,7 @@
           <w:numId w:val="1"/>
         </w:numPr>
       </w:pPr>
-      <w:bookmarkStart w:id="3" w:name="_Toc10572045"/>
+      <w:bookmarkStart w:id="3" w:name="_Toc10918029"/>
       <w:r>
         <w:t>Repositorio de información</w:t>
       </w:r>
@@ -335,7 +299,6 @@
         <w:docPartUnique/>
       </w:docPartObj>
     </w:sdtPr>
-    <w:sdtEndPr/>
     <w:sdtContent>
       <w:p>
         <w:pPr>
@@ -439,6 +402,95 @@
 <file path=word/numbering.xml><?xml version="1.0" encoding="utf-8"?>
 <w:numbering xmlns:wpc="http://schemas.microsoft.com/office/word/2010/wordprocessingCanvas" xmlns:cx="http://schemas.microsoft.com/office/drawing/2014/chartex" xmlns:cx1="http://schemas.microsoft.com/office/drawing/2015/9/8/chartex" xmlns:cx2="http://schemas.microsoft.com/office/drawing/2015/10/21/chartex" xmlns:cx3="http://schemas.microsoft.com/office/drawing/2016/5/9/chartex" xmlns:cx4="http://schemas.microsoft.com/office/drawing/2016/5/10/chartex" xmlns:cx5="http://schemas.microsoft.com/office/drawing/2016/5/11/chartex" xmlns:cx6="http://schemas.microsoft.com/office/drawing/2016/5/12/chartex" xmlns:cx7="http://schemas.microsoft.com/office/drawing/2016/5/13/chartex" xmlns:cx8="http://schemas.microsoft.com/office/drawing/2016/5/14/chartex" xmlns:mc="http://schemas.openxmlformats.org/markup-compatibility/2006" xmlns:aink="http://schemas.microsoft.com/office/drawing/2016/ink" xmlns:am3d="http://schemas.microsoft.com/office/drawing/2017/model3d" xmlns:o="urn:schemas-microsoft-com:office:office" xmlns:r="http://schemas.openxmlformats.org/officeDocument/2006/relationships" xmlns:m="http://schemas.openxmlformats.org/officeDocument/2006/math" xmlns:v="urn:schemas-microsoft-com:vml" xmlns:wp14="http://schemas.microsoft.com/office/word/2010/wordprocessingDrawing" xmlns:wp="http://schemas.openxmlformats.org/drawingml/2006/wordprocessingDrawing" xmlns:w10="urn:schemas-microsoft-com:office:word" xmlns:w="http://schemas.openxmlformats.org/wordprocessingml/2006/main" xmlns:w14="http://schemas.microsoft.com/office/word/2010/wordml" xmlns:w15="http://schemas.microsoft.com/office/word/2012/wordml" xmlns:w16cid="http://schemas.microsoft.com/office/word/2016/wordml/cid" xmlns:w16se="http://schemas.microsoft.com/office/word/2015/wordml/symex" xmlns:wpg="http://schemas.microsoft.com/office/word/2010/wordprocessingGroup" xmlns:wpi="http://schemas.microsoft.com/office/word/2010/wordprocessingInk" xmlns:wne="http://schemas.microsoft.com/office/word/2006/wordml" xmlns:wps="http://schemas.microsoft.com/office/word/2010/wordprocessingShape" mc:Ignorable="w14 w15 w16se w16cid wp14">
   <w:abstractNum w:abstractNumId="0" w15:restartNumberingAfterBreak="0">
+    <w:nsid w:val="01A54D4C"/>
+    <w:multiLevelType w:val="hybridMultilevel"/>
+    <w:tmpl w:val="5858BD78"/>
+    <w:lvl w:ilvl="0" w:tplc="0C0A000F">
+      <w:start w:val="1"/>
+      <w:numFmt w:val="decimal"/>
+      <w:lvlText w:val="%1."/>
+      <w:lvlJc w:val="left"/>
+      <w:pPr>
+        <w:ind w:left="720" w:hanging="360"/>
+      </w:pPr>
+      <w:rPr>
+        <w:rFonts w:hint="default"/>
+      </w:rPr>
+    </w:lvl>
+    <w:lvl w:ilvl="1" w:tplc="0C0A0019" w:tentative="1">
+      <w:start w:val="1"/>
+      <w:numFmt w:val="lowerLetter"/>
+      <w:lvlText w:val="%2."/>
+      <w:lvlJc w:val="left"/>
+      <w:pPr>
+        <w:ind w:left="1440" w:hanging="360"/>
+      </w:pPr>
+    </w:lvl>
+    <w:lvl w:ilvl="2" w:tplc="0C0A001B" w:tentative="1">
+      <w:start w:val="1"/>
+      <w:numFmt w:val="lowerRoman"/>
+      <w:lvlText w:val="%3."/>
+      <w:lvlJc w:val="right"/>
+      <w:pPr>
+        <w:ind w:left="2160" w:hanging="180"/>
+      </w:pPr>
+    </w:lvl>
+    <w:lvl w:ilvl="3" w:tplc="0C0A000F" w:tentative="1">
+      <w:start w:val="1"/>
+      <w:numFmt w:val="decimal"/>
+      <w:lvlText w:val="%4."/>
+      <w:lvlJc w:val="left"/>
+      <w:pPr>
+        <w:ind w:left="2880" w:hanging="360"/>
+      </w:pPr>
+    </w:lvl>
+    <w:lvl w:ilvl="4" w:tplc="0C0A0019" w:tentative="1">
+      <w:start w:val="1"/>
+      <w:numFmt w:val="lowerLetter"/>
+      <w:lvlText w:val="%5."/>
+      <w:lvlJc w:val="left"/>
+      <w:pPr>
+        <w:ind w:left="3600" w:hanging="360"/>
+      </w:pPr>
+    </w:lvl>
+    <w:lvl w:ilvl="5" w:tplc="0C0A001B" w:tentative="1">
+      <w:start w:val="1"/>
+      <w:numFmt w:val="lowerRoman"/>
+      <w:lvlText w:val="%6."/>
+      <w:lvlJc w:val="right"/>
+      <w:pPr>
+        <w:ind w:left="4320" w:hanging="180"/>
+      </w:pPr>
+    </w:lvl>
+    <w:lvl w:ilvl="6" w:tplc="0C0A000F" w:tentative="1">
+      <w:start w:val="1"/>
+      <w:numFmt w:val="decimal"/>
+      <w:lvlText w:val="%7."/>
+      <w:lvlJc w:val="left"/>
+      <w:pPr>
+        <w:ind w:left="5040" w:hanging="360"/>
+      </w:pPr>
+    </w:lvl>
+    <w:lvl w:ilvl="7" w:tplc="0C0A0019" w:tentative="1">
+      <w:start w:val="1"/>
+      <w:numFmt w:val="lowerLetter"/>
+      <w:lvlText w:val="%8."/>
+      <w:lvlJc w:val="left"/>
+      <w:pPr>
+        <w:ind w:left="5760" w:hanging="360"/>
+      </w:pPr>
+    </w:lvl>
+    <w:lvl w:ilvl="8" w:tplc="0C0A001B" w:tentative="1">
+      <w:start w:val="1"/>
+      <w:numFmt w:val="lowerRoman"/>
+      <w:lvlText w:val="%9."/>
+      <w:lvlJc w:val="right"/>
+      <w:pPr>
+        <w:ind w:left="6480" w:hanging="180"/>
+      </w:pPr>
+    </w:lvl>
+  </w:abstractNum>
+  <w:abstractNum w:abstractNumId="1" w15:restartNumberingAfterBreak="0">
     <w:nsid w:val="4CAA6B36"/>
     <w:multiLevelType w:val="multilevel"/>
     <w:tmpl w:val="AA26FCA4"/>
@@ -560,6 +612,9 @@
     </w:lvl>
   </w:abstractNum>
   <w:num w:numId="1">
+    <w:abstractNumId w:val="1"/>
+  </w:num>
+  <w:num w:numId="2">
     <w:abstractNumId w:val="0"/>
   </w:num>
 </w:numbering>

--- a/TFG/Introducción.docx
+++ b/TFG/Introducción.docx
@@ -21,16 +21,24 @@
     <w:p>
       <w:pPr>
         <w:pStyle w:val="Ttulo1"/>
-        <w:numPr>
-          <w:ilvl w:val="0"/>
-          <w:numId w:val="2"/>
-        </w:numPr>
-      </w:pPr>
-      <w:bookmarkStart w:id="0" w:name="_Toc10918027"/>
+        <w:ind w:left="360" w:firstLine="348"/>
+      </w:pPr>
+      <w:bookmarkStart w:id="0" w:name="_Toc11015157"/>
+      <w:r>
+        <w:t>Capítulo 1</w:t>
+      </w:r>
+      <w:bookmarkEnd w:id="0"/>
+    </w:p>
+    <w:p>
+      <w:pPr>
+        <w:pStyle w:val="Ttulo1"/>
+        <w:ind w:left="360" w:firstLine="348"/>
+      </w:pPr>
+      <w:bookmarkStart w:id="1" w:name="_Toc11015158"/>
       <w:r>
         <w:t>Introducción</w:t>
       </w:r>
-      <w:bookmarkEnd w:id="0"/>
+      <w:bookmarkEnd w:id="1"/>
     </w:p>
     <w:p>
       <w:r>
@@ -64,12 +72,7 @@
     </w:p>
     <w:p>
       <w:r>
-        <w:t xml:space="preserve">Este trabajo resuelve el problema proporcionando una interfaz entre el cliente y el servicio de mantenimiento. Se trata de una aplicación que le ayudará a dar a conocer sus incidencias, esta puede descargársela </w:t>
-      </w:r>
-      <w:bookmarkStart w:id="1" w:name="_GoBack"/>
-      <w:bookmarkEnd w:id="1"/>
-      <w:r>
-        <w:t>el cliente en su smartphone de una manera cómoda. También ofrece una página web con la que la universidad podría controlar la calidad de servicio que ofrece en sus espacios.</w:t>
+        <w:t>Este trabajo resuelve el problema proporcionando una interfaz entre el cliente y el servicio de mantenimiento. Se trata de una aplicación que le ayudará a dar a conocer sus incidencias, esta puede descargársela el cliente en su smartphone de una manera cómoda. También ofrece una página web con la que la universidad podría controlar la calidad de servicio que ofrece en sus espacios.</w:t>
       </w:r>
     </w:p>
     <w:p/>
@@ -81,7 +84,7 @@
           <w:numId w:val="1"/>
         </w:numPr>
       </w:pPr>
-      <w:bookmarkStart w:id="2" w:name="_Toc10918028"/>
+      <w:bookmarkStart w:id="2" w:name="_Toc11015159"/>
       <w:r>
         <w:t>Organización de la memoria</w:t>
       </w:r>
@@ -180,21 +183,25 @@
     <w:p>
       <w:pPr>
         <w:ind w:left="708"/>
-      </w:pPr>
-      <w:r>
         <w:rPr>
           <w:b/>
         </w:rPr>
-        <w:t>Anexos</w:t>
-      </w:r>
-      <w:r>
-        <w:t xml:space="preserve"> Complementan la información del cuerpo del documento con información técnica útil para reproducir los resultados, pero innecesaria para comprender en su totalidad el TFG realizado.</w:t>
-      </w:r>
+      </w:pPr>
     </w:p>
     <w:p>
       <w:pPr>
         <w:ind w:left="708"/>
-      </w:pPr>
+        <w:rPr>
+          <w:b/>
+        </w:rPr>
+      </w:pPr>
+    </w:p>
+    <w:p>
+      <w:pPr>
+        <w:ind w:left="708"/>
+      </w:pPr>
+      <w:bookmarkStart w:id="3" w:name="_GoBack"/>
+      <w:bookmarkEnd w:id="3"/>
     </w:p>
     <w:p>
       <w:pPr>
@@ -209,11 +216,11 @@
           <w:numId w:val="1"/>
         </w:numPr>
       </w:pPr>
-      <w:bookmarkStart w:id="3" w:name="_Toc10918029"/>
+      <w:bookmarkStart w:id="4" w:name="_Toc11015160"/>
       <w:r>
         <w:t>Repositorio de información</w:t>
       </w:r>
-      <w:bookmarkEnd w:id="3"/>
+      <w:bookmarkEnd w:id="4"/>
       <w:r>
         <w:t xml:space="preserve"> </w:t>
       </w:r>
